--- a/com/designpattern/java/structuralpattern/facadepattern/外观模式.docx
+++ b/com/designpattern/java/structuralpattern/facadepattern/外观模式.docx
@@ -34,7 +34,6 @@
           <w:caps w:val="0"/>
           <w:color w:val="000000"/>
           <w:spacing w:val="0"/>
-          <w:bdr w:val="none" w:color="auto" w:sz="0" w:space="0"/>
           <w:shd w:val="clear" w:fill="FFFFFF"/>
           <w:lang w:eastAsia="zh-CN"/>
         </w:rPr>
@@ -47,7 +46,6 @@
           <w:caps w:val="0"/>
           <w:color w:val="000000"/>
           <w:spacing w:val="0"/>
-          <w:bdr w:val="none" w:color="auto" w:sz="0" w:space="0"/>
           <w:shd w:val="clear" w:fill="FFFFFF"/>
         </w:rPr>
         <w:t>外观模式概述</w:t>
@@ -91,7 +89,6 @@
           <w:spacing w:val="0"/>
           <w:sz w:val="27"/>
           <w:szCs w:val="27"/>
-          <w:bdr w:val="none" w:color="auto" w:sz="0" w:space="0"/>
           <w:shd w:val="clear" w:fill="FFFFFF"/>
         </w:rPr>
         <w:t>      不知道大家有没有比较过自己泡茶和去茶馆喝茶的区别，如果是自己泡茶需要自行准备茶叶、茶具和开水，如图</w:t>
@@ -106,7 +103,6 @@
           <w:spacing w:val="0"/>
           <w:sz w:val="27"/>
           <w:szCs w:val="27"/>
-          <w:bdr w:val="none" w:color="auto" w:sz="0" w:space="0"/>
           <w:shd w:val="clear" w:fill="FFFFFF"/>
         </w:rPr>
         <w:t>1(A)</w:t>
@@ -121,7 +117,6 @@
           <w:spacing w:val="0"/>
           <w:sz w:val="27"/>
           <w:szCs w:val="27"/>
-          <w:bdr w:val="none" w:color="auto" w:sz="0" w:space="0"/>
           <w:shd w:val="clear" w:fill="FFFFFF"/>
         </w:rPr>
         <w:t>所示，而去茶馆喝茶，最简单的方式就是跟茶馆服务员说想要一杯什么样的茶，是铁观音、碧螺春还是西湖龙井？正因为茶馆有服务员，顾客无须直接和茶叶、茶具、开水等交互，整个泡茶过程由服务员来完成，顾客只需与服务员交互即可，整个过程非常简单省事，如图</w:t>
@@ -136,7 +131,6 @@
           <w:spacing w:val="0"/>
           <w:sz w:val="27"/>
           <w:szCs w:val="27"/>
-          <w:bdr w:val="none" w:color="auto" w:sz="0" w:space="0"/>
           <w:shd w:val="clear" w:fill="FFFFFF"/>
         </w:rPr>
         <w:t>1(B)</w:t>
@@ -151,7 +145,6 @@
           <w:spacing w:val="0"/>
           <w:sz w:val="27"/>
           <w:szCs w:val="27"/>
-          <w:bdr w:val="none" w:color="auto" w:sz="0" w:space="0"/>
           <w:shd w:val="clear" w:fill="FFFFFF"/>
         </w:rPr>
         <w:t>所示。</w:t>
@@ -195,7 +188,6 @@
           <w:spacing w:val="0"/>
           <w:sz w:val="27"/>
           <w:szCs w:val="27"/>
-          <w:bdr w:val="none" w:color="auto" w:sz="0" w:space="0"/>
           <w:shd w:val="clear" w:fill="FFFFFF"/>
         </w:rPr>
         <w:drawing>
@@ -271,22 +263,21 @@
       </w:pPr>
       <w:r>
         <w:rPr>
-          <w:rStyle w:val="7"/>
-          <w:rFonts w:hint="default" w:ascii="Arial" w:hAnsi="Arial" w:cs="Arial"/>
-          <w:i w:val="0"/>
-          <w:caps w:val="0"/>
-          <w:color w:val="000000"/>
-          <w:spacing w:val="0"/>
-          <w:sz w:val="21"/>
-          <w:szCs w:val="21"/>
-          <w:bdr w:val="none" w:color="auto" w:sz="0" w:space="0"/>
+          <w:rStyle w:val="8"/>
+          <w:rFonts w:hint="default" w:ascii="Arial" w:hAnsi="Arial" w:cs="Arial"/>
+          <w:i w:val="0"/>
+          <w:caps w:val="0"/>
+          <w:color w:val="000000"/>
+          <w:spacing w:val="0"/>
+          <w:sz w:val="21"/>
+          <w:szCs w:val="21"/>
           <w:shd w:val="clear" w:fill="FFFFFF"/>
         </w:rPr>
         <w:t>图</w:t>
       </w:r>
       <w:r>
         <w:rPr>
-          <w:rStyle w:val="7"/>
+          <w:rStyle w:val="8"/>
           <w:rFonts w:hint="default" w:ascii="Times New Roman" w:hAnsi="Times New Roman" w:cs="Times New Roman"/>
           <w:i w:val="0"/>
           <w:caps w:val="0"/>
@@ -294,7 +285,6 @@
           <w:spacing w:val="0"/>
           <w:sz w:val="21"/>
           <w:szCs w:val="21"/>
-          <w:bdr w:val="none" w:color="auto" w:sz="0" w:space="0"/>
           <w:shd w:val="clear" w:fill="FFFFFF"/>
         </w:rPr>
         <w:t>1</w:t>
@@ -308,22 +298,20 @@
           <w:spacing w:val="0"/>
           <w:sz w:val="21"/>
           <w:szCs w:val="21"/>
-          <w:bdr w:val="none" w:color="auto" w:sz="0" w:space="0"/>
           <w:shd w:val="clear" w:fill="FFFFFF"/>
         </w:rPr>
         <w:t> </w:t>
       </w:r>
       <w:r>
         <w:rPr>
-          <w:rStyle w:val="7"/>
-          <w:rFonts w:hint="default" w:ascii="Arial" w:hAnsi="Arial" w:cs="Arial"/>
-          <w:i w:val="0"/>
-          <w:caps w:val="0"/>
-          <w:color w:val="000000"/>
-          <w:spacing w:val="0"/>
-          <w:sz w:val="21"/>
-          <w:szCs w:val="21"/>
-          <w:bdr w:val="none" w:color="auto" w:sz="0" w:space="0"/>
+          <w:rStyle w:val="8"/>
+          <w:rFonts w:hint="default" w:ascii="Arial" w:hAnsi="Arial" w:cs="Arial"/>
+          <w:i w:val="0"/>
+          <w:caps w:val="0"/>
+          <w:color w:val="000000"/>
+          <w:spacing w:val="0"/>
+          <w:sz w:val="21"/>
+          <w:szCs w:val="21"/>
           <w:shd w:val="clear" w:fill="FFFFFF"/>
         </w:rPr>
         <w:t>两种喝茶方式示意图</w:t>
@@ -353,28 +341,71 @@
           <w:caps w:val="0"/>
           <w:color w:val="000000"/>
           <w:spacing w:val="0"/>
-          <w:sz w:val="21"/>
-          <w:szCs w:val="21"/>
-        </w:rPr>
-      </w:pPr>
-      <w:r>
-        <w:rPr>
-          <w:rFonts w:hint="default" w:ascii="Arial" w:hAnsi="Arial" w:cs="Arial"/>
-          <w:b w:val="0"/>
-          <w:i w:val="0"/>
-          <w:caps w:val="0"/>
-          <w:color w:val="000000"/>
-          <w:spacing w:val="0"/>
-          <w:sz w:val="27"/>
-          <w:szCs w:val="27"/>
-          <w:bdr w:val="none" w:color="auto" w:sz="0" w:space="0"/>
-          <w:shd w:val="clear" w:fill="FFFFFF"/>
-        </w:rPr>
-        <w:t>       在软件开发中，有时候为了完成一项较为复杂的功能，一个客户类需要和多个业务类交互，而这些需要交互的业务类经常会作为一个整体出现，由于涉及到的类比较多，导致使用时代码较为复杂，此时，特别需要一个类似服务员一样的角色，由它来负责和多个业务类进行交互，而客户类只需与该类交互。外观模式通过引入一个新的</w:t>
-      </w:r>
-      <w:r>
-        <w:rPr>
-          <w:rStyle w:val="7"/>
+          <w:sz w:val="27"/>
+          <w:szCs w:val="27"/>
+          <w:shd w:val="clear" w:fill="FFFFFF"/>
+        </w:rPr>
+      </w:pPr>
+      <w:r>
+        <w:rPr>
+          <w:rFonts w:hint="default" w:ascii="Arial" w:hAnsi="Arial" w:cs="Arial"/>
+          <w:b w:val="0"/>
+          <w:i w:val="0"/>
+          <w:caps w:val="0"/>
+          <w:color w:val="000000"/>
+          <w:spacing w:val="0"/>
+          <w:sz w:val="27"/>
+          <w:szCs w:val="27"/>
+          <w:shd w:val="clear" w:fill="FFFFFF"/>
+        </w:rPr>
+        <w:t>       在软件开发中，有时候为了完成一项较为复杂的功能，一个客户类需要和多个业务类交互，而这些需要交互的业务类经常会作为一个整体出现，由于涉及到的类比较多，导致使用时代码较为复杂，此时，特别需要一个类似服务员一样的角色，由它来负责和多个业务类进行交互，而客户类只需与该类交互。</w:t>
+      </w:r>
+    </w:p>
+    <w:p>
+      <w:pPr>
+        <w:pStyle w:val="5"/>
+        <w:keepNext w:val="0"/>
+        <w:keepLines w:val="0"/>
+        <w:widowControl/>
+        <w:suppressLineNumbers w:val="0"/>
+        <w:pBdr>
+          <w:top w:val="none" w:color="auto" w:sz="0" w:space="0"/>
+          <w:left w:val="none" w:color="auto" w:sz="0" w:space="0"/>
+          <w:bottom w:val="none" w:color="auto" w:sz="0" w:space="0"/>
+          <w:right w:val="none" w:color="auto" w:sz="0" w:space="0"/>
+        </w:pBdr>
+        <w:shd w:val="clear" w:fill="FFFFFF"/>
+        <w:spacing w:before="0" w:beforeAutospacing="0" w:after="0" w:afterAutospacing="0"/>
+        <w:ind w:left="0" w:right="0" w:firstLine="420" w:firstLineChars="0"/>
+        <w:jc w:val="left"/>
+        <w:rPr>
+          <w:rFonts w:hint="default" w:ascii="Arial" w:hAnsi="Arial" w:cs="Arial"/>
+          <w:b w:val="0"/>
+          <w:i w:val="0"/>
+          <w:caps w:val="0"/>
+          <w:color w:val="000000"/>
+          <w:spacing w:val="0"/>
+          <w:sz w:val="21"/>
+          <w:szCs w:val="21"/>
+        </w:rPr>
+      </w:pPr>
+      <w:r>
+        <w:rPr>
+          <w:rFonts w:hint="default" w:ascii="Arial" w:hAnsi="Arial" w:cs="Arial"/>
+          <w:b w:val="0"/>
+          <w:i w:val="0"/>
+          <w:caps w:val="0"/>
+          <w:color w:val="000000"/>
+          <w:spacing w:val="0"/>
+          <w:sz w:val="27"/>
+          <w:szCs w:val="27"/>
+          <w:shd w:val="clear" w:fill="FFFFFF"/>
+        </w:rPr>
+        <w:t>外观模式通过引入一个新的</w:t>
+      </w:r>
+      <w:r>
+        <w:rPr>
+          <w:rStyle w:val="8"/>
           <w:rFonts w:hint="default" w:ascii="Arial" w:hAnsi="Arial" w:cs="Arial"/>
           <w:i w:val="0"/>
           <w:caps w:val="0"/>
@@ -382,14 +413,13 @@
           <w:spacing w:val="0"/>
           <w:sz w:val="27"/>
           <w:szCs w:val="27"/>
-          <w:bdr w:val="none" w:color="auto" w:sz="0" w:space="0"/>
           <w:shd w:val="clear" w:fill="FFFFFF"/>
         </w:rPr>
         <w:t>外观类</w:t>
       </w:r>
       <w:r>
         <w:rPr>
-          <w:rStyle w:val="7"/>
+          <w:rStyle w:val="8"/>
           <w:rFonts w:hint="default" w:ascii="Times New Roman" w:hAnsi="Times New Roman" w:cs="Times New Roman"/>
           <w:i w:val="0"/>
           <w:caps w:val="0"/>
@@ -397,7 +427,6 @@
           <w:spacing w:val="0"/>
           <w:sz w:val="27"/>
           <w:szCs w:val="27"/>
-          <w:bdr w:val="none" w:color="auto" w:sz="0" w:space="0"/>
           <w:shd w:val="clear" w:fill="FFFFFF"/>
         </w:rPr>
         <w:t>(Facade)</w:t>
@@ -412,14 +441,13 @@
           <w:spacing w:val="0"/>
           <w:sz w:val="27"/>
           <w:szCs w:val="27"/>
-          <w:bdr w:val="none" w:color="auto" w:sz="0" w:space="0"/>
           <w:shd w:val="clear" w:fill="FFFFFF"/>
         </w:rPr>
         <w:t>来实现该功能，外观类充当了软件系统中的“服务员”，它为多个业务类的调用提供了一个统一的入口，简化了类与类之间的交互。在外观模式中，那些需要交互的业务类被称为</w:t>
       </w:r>
       <w:r>
         <w:rPr>
-          <w:rStyle w:val="7"/>
+          <w:rStyle w:val="8"/>
           <w:rFonts w:hint="default" w:ascii="Arial" w:hAnsi="Arial" w:cs="Arial"/>
           <w:i w:val="0"/>
           <w:caps w:val="0"/>
@@ -427,14 +455,13 @@
           <w:spacing w:val="0"/>
           <w:sz w:val="27"/>
           <w:szCs w:val="27"/>
-          <w:bdr w:val="none" w:color="auto" w:sz="0" w:space="0"/>
           <w:shd w:val="clear" w:fill="FFFFFF"/>
         </w:rPr>
         <w:t>子系统</w:t>
       </w:r>
       <w:r>
         <w:rPr>
-          <w:rStyle w:val="7"/>
+          <w:rStyle w:val="8"/>
           <w:rFonts w:hint="default" w:ascii="Times New Roman" w:hAnsi="Times New Roman" w:cs="Times New Roman"/>
           <w:i w:val="0"/>
           <w:caps w:val="0"/>
@@ -442,7 +469,6 @@
           <w:spacing w:val="0"/>
           <w:sz w:val="27"/>
           <w:szCs w:val="27"/>
-          <w:bdr w:val="none" w:color="auto" w:sz="0" w:space="0"/>
           <w:shd w:val="clear" w:fill="FFFFFF"/>
         </w:rPr>
         <w:t>(Subsystem)</w:t>
@@ -457,7 +483,6 @@
           <w:spacing w:val="0"/>
           <w:sz w:val="27"/>
           <w:szCs w:val="27"/>
-          <w:bdr w:val="none" w:color="auto" w:sz="0" w:space="0"/>
           <w:shd w:val="clear" w:fill="FFFFFF"/>
         </w:rPr>
         <w:t>。如果没有外观类，那么每个客户类需要和多个子系统之间进行复杂的交互，系统的耦合度将很大，如图</w:t>
@@ -472,7 +497,6 @@
           <w:spacing w:val="0"/>
           <w:sz w:val="27"/>
           <w:szCs w:val="27"/>
-          <w:bdr w:val="none" w:color="auto" w:sz="0" w:space="0"/>
           <w:shd w:val="clear" w:fill="FFFFFF"/>
         </w:rPr>
         <w:t>2(A)</w:t>
@@ -487,7 +511,6 @@
           <w:spacing w:val="0"/>
           <w:sz w:val="27"/>
           <w:szCs w:val="27"/>
-          <w:bdr w:val="none" w:color="auto" w:sz="0" w:space="0"/>
           <w:shd w:val="clear" w:fill="FFFFFF"/>
         </w:rPr>
         <w:t>所示；而引入外观类之后，客户类只需要直接与外观类交互，客户类与子系统之间原有的复杂引用关系由外观类来实现，从而降低了系统的耦合度，如图</w:t>
@@ -502,7 +525,6 @@
           <w:spacing w:val="0"/>
           <w:sz w:val="27"/>
           <w:szCs w:val="27"/>
-          <w:bdr w:val="none" w:color="auto" w:sz="0" w:space="0"/>
           <w:shd w:val="clear" w:fill="FFFFFF"/>
         </w:rPr>
         <w:t>2(B)</w:t>
@@ -517,7 +539,6 @@
           <w:spacing w:val="0"/>
           <w:sz w:val="27"/>
           <w:szCs w:val="27"/>
-          <w:bdr w:val="none" w:color="auto" w:sz="0" w:space="0"/>
           <w:shd w:val="clear" w:fill="FFFFFF"/>
         </w:rPr>
         <w:t>所示。</w:t>
@@ -561,7 +582,6 @@
           <w:spacing w:val="0"/>
           <w:sz w:val="21"/>
           <w:szCs w:val="21"/>
-          <w:bdr w:val="none" w:color="auto" w:sz="0" w:space="0"/>
           <w:shd w:val="clear" w:fill="FFFFFF"/>
         </w:rPr>
         <w:drawing>
@@ -637,22 +657,21 @@
       </w:pPr>
       <w:r>
         <w:rPr>
-          <w:rStyle w:val="7"/>
-          <w:rFonts w:hint="default" w:ascii="Arial" w:hAnsi="Arial" w:cs="Arial"/>
-          <w:i w:val="0"/>
-          <w:caps w:val="0"/>
-          <w:color w:val="000000"/>
-          <w:spacing w:val="0"/>
-          <w:sz w:val="21"/>
-          <w:szCs w:val="21"/>
-          <w:bdr w:val="none" w:color="auto" w:sz="0" w:space="0"/>
+          <w:rStyle w:val="8"/>
+          <w:rFonts w:hint="default" w:ascii="Arial" w:hAnsi="Arial" w:cs="Arial"/>
+          <w:i w:val="0"/>
+          <w:caps w:val="0"/>
+          <w:color w:val="000000"/>
+          <w:spacing w:val="0"/>
+          <w:sz w:val="21"/>
+          <w:szCs w:val="21"/>
           <w:shd w:val="clear" w:fill="FFFFFF"/>
         </w:rPr>
         <w:t>图</w:t>
       </w:r>
       <w:r>
         <w:rPr>
-          <w:rStyle w:val="7"/>
+          <w:rStyle w:val="8"/>
           <w:rFonts w:hint="default" w:ascii="Times New Roman" w:hAnsi="Times New Roman" w:cs="Times New Roman"/>
           <w:i w:val="0"/>
           <w:caps w:val="0"/>
@@ -660,7 +679,6 @@
           <w:spacing w:val="0"/>
           <w:sz w:val="21"/>
           <w:szCs w:val="21"/>
-          <w:bdr w:val="none" w:color="auto" w:sz="0" w:space="0"/>
           <w:shd w:val="clear" w:fill="FFFFFF"/>
         </w:rPr>
         <w:t>2</w:t>
@@ -674,22 +692,20 @@
           <w:spacing w:val="0"/>
           <w:sz w:val="21"/>
           <w:szCs w:val="21"/>
-          <w:bdr w:val="none" w:color="auto" w:sz="0" w:space="0"/>
           <w:shd w:val="clear" w:fill="FFFFFF"/>
         </w:rPr>
         <w:t> </w:t>
       </w:r>
       <w:r>
         <w:rPr>
-          <w:rStyle w:val="7"/>
-          <w:rFonts w:hint="default" w:ascii="Arial" w:hAnsi="Arial" w:cs="Arial"/>
-          <w:i w:val="0"/>
-          <w:caps w:val="0"/>
-          <w:color w:val="000000"/>
-          <w:spacing w:val="0"/>
-          <w:sz w:val="21"/>
-          <w:szCs w:val="21"/>
-          <w:bdr w:val="none" w:color="auto" w:sz="0" w:space="0"/>
+          <w:rStyle w:val="8"/>
+          <w:rFonts w:hint="default" w:ascii="Arial" w:hAnsi="Arial" w:cs="Arial"/>
+          <w:i w:val="0"/>
+          <w:caps w:val="0"/>
+          <w:color w:val="000000"/>
+          <w:spacing w:val="0"/>
+          <w:sz w:val="21"/>
+          <w:szCs w:val="21"/>
           <w:shd w:val="clear" w:fill="FFFFFF"/>
         </w:rPr>
         <w:t>外观模式示意图</w:t>
@@ -733,14 +749,13 @@
           <w:spacing w:val="0"/>
           <w:sz w:val="27"/>
           <w:szCs w:val="27"/>
-          <w:bdr w:val="none" w:color="auto" w:sz="0" w:space="0"/>
           <w:shd w:val="clear" w:fill="FFFFFF"/>
         </w:rPr>
         <w:t>       </w:t>
       </w:r>
       <w:r>
         <w:rPr>
-          <w:rStyle w:val="7"/>
+          <w:rStyle w:val="8"/>
           <w:rFonts w:hint="default" w:ascii="Arial" w:hAnsi="Arial" w:cs="Arial"/>
           <w:i w:val="0"/>
           <w:caps w:val="0"/>
@@ -748,7 +763,6 @@
           <w:spacing w:val="0"/>
           <w:sz w:val="27"/>
           <w:szCs w:val="27"/>
-          <w:bdr w:val="none" w:color="auto" w:sz="0" w:space="0"/>
           <w:shd w:val="clear" w:fill="FFFFFF"/>
         </w:rPr>
         <w:t>外观模式中，一个子系统的外部与其内部的通信通过一个统一的外观类进行，外观类将客户类与子系统的内部复杂性分隔开，使得客户类只需要与外观角色打交道，而不需要与子系统内部的很多对象打交道。</w:t>
@@ -792,173 +806,11 @@
           <w:spacing w:val="0"/>
           <w:sz w:val="27"/>
           <w:szCs w:val="27"/>
-          <w:bdr w:val="none" w:color="auto" w:sz="0" w:space="0"/>
-          <w:shd w:val="clear" w:fill="FFFFFF"/>
-        </w:rPr>
-        <w:t>      外观模式定义如下：</w:t>
-      </w:r>
-    </w:p>
-    <w:tbl>
-      <w:tblPr>
-        <w:tblW w:w="8306" w:type="dxa"/>
-        <w:tblCellSpacing w:w="0" w:type="dxa"/>
-        <w:tblInd w:w="15" w:type="dxa"/>
-        <w:tblBorders>
-          <w:top w:val="outset" w:color="auto" w:sz="6" w:space="0"/>
-          <w:left w:val="outset" w:color="auto" w:sz="6" w:space="0"/>
-          <w:bottom w:val="outset" w:color="auto" w:sz="6" w:space="0"/>
-          <w:right w:val="outset" w:color="auto" w:sz="6" w:space="0"/>
-          <w:insideH w:val="outset" w:color="auto" w:sz="6" w:space="0"/>
-          <w:insideV w:val="outset" w:color="auto" w:sz="6" w:space="0"/>
-        </w:tblBorders>
-        <w:shd w:val="clear" w:color="auto" w:fill="FFFFFF"/>
-        <w:tblLayout w:type="fixed"/>
-        <w:tblCellMar>
-          <w:top w:w="0" w:type="dxa"/>
-          <w:left w:w="0" w:type="dxa"/>
-          <w:bottom w:w="0" w:type="dxa"/>
-          <w:right w:w="0" w:type="dxa"/>
-        </w:tblCellMar>
-      </w:tblPr>
-      <w:tblGrid>
-        <w:gridCol w:w="8306"/>
-      </w:tblGrid>
-      <w:tr>
-        <w:tblPrEx>
-          <w:tblBorders>
-            <w:top w:val="outset" w:color="auto" w:sz="6" w:space="0"/>
-            <w:left w:val="outset" w:color="auto" w:sz="6" w:space="0"/>
-            <w:bottom w:val="outset" w:color="auto" w:sz="6" w:space="0"/>
-            <w:right w:val="outset" w:color="auto" w:sz="6" w:space="0"/>
-            <w:insideH w:val="outset" w:color="auto" w:sz="6" w:space="0"/>
-            <w:insideV w:val="outset" w:color="auto" w:sz="6" w:space="0"/>
-          </w:tblBorders>
-          <w:shd w:val="clear" w:color="auto" w:fill="FFFFFF"/>
-          <w:tblLayout w:type="fixed"/>
-          <w:tblCellMar>
-            <w:top w:w="0" w:type="dxa"/>
-            <w:left w:w="0" w:type="dxa"/>
-            <w:bottom w:w="0" w:type="dxa"/>
-            <w:right w:w="0" w:type="dxa"/>
-          </w:tblCellMar>
-        </w:tblPrEx>
-        <w:trPr>
-          <w:tblCellSpacing w:w="0" w:type="dxa"/>
-        </w:trPr>
-        <w:tc>
-          <w:tcPr>
-            <w:tcW w:w="8306" w:type="dxa"/>
-            <w:shd w:val="clear" w:color="auto" w:fill="FFFFFF"/>
-            <w:vAlign w:val="top"/>
-          </w:tcPr>
-          <w:p>
-            <w:pPr>
-              <w:pStyle w:val="5"/>
-              <w:keepNext w:val="0"/>
-              <w:keepLines w:val="0"/>
-              <w:widowControl/>
-              <w:suppressLineNumbers w:val="0"/>
-              <w:pBdr>
-                <w:top w:val="none" w:color="auto" w:sz="0" w:space="0"/>
-                <w:left w:val="none" w:color="auto" w:sz="0" w:space="0"/>
-                <w:bottom w:val="none" w:color="auto" w:sz="0" w:space="0"/>
-                <w:right w:val="none" w:color="auto" w:sz="0" w:space="0"/>
-              </w:pBdr>
-              <w:spacing w:before="0" w:beforeAutospacing="0" w:after="0" w:afterAutospacing="0"/>
-              <w:ind w:left="0" w:right="0"/>
-              <w:jc w:val="left"/>
-            </w:pPr>
-            <w:r>
-              <w:rPr>
-                <w:rStyle w:val="7"/>
-                <w:rFonts w:hint="default" w:ascii="Arial" w:hAnsi="Arial" w:cs="Arial"/>
-                <w:i w:val="0"/>
-                <w:caps w:val="0"/>
-                <w:color w:val="FF0000"/>
-                <w:spacing w:val="0"/>
-                <w:sz w:val="27"/>
-                <w:szCs w:val="27"/>
-                <w:bdr w:val="none" w:color="auto" w:sz="0" w:space="0"/>
-              </w:rPr>
-              <w:t>外观模式：</w:t>
-            </w:r>
-            <w:r>
-              <w:rPr>
-                <w:rFonts w:hint="default" w:ascii="Arial" w:hAnsi="Arial" w:cs="Arial"/>
-                <w:b w:val="0"/>
-                <w:i w:val="0"/>
-                <w:caps w:val="0"/>
-                <w:color w:val="FF0000"/>
-                <w:spacing w:val="0"/>
-                <w:sz w:val="27"/>
-                <w:szCs w:val="27"/>
-                <w:bdr w:val="none" w:color="auto" w:sz="0" w:space="0"/>
-              </w:rPr>
-              <w:t>为子系统中的一组接口提供一个统一的入口。外观模式定义了一个高层接口，这个接口使得这一子系统更加容易使用。</w:t>
-            </w:r>
-          </w:p>
-          <w:p>
-            <w:pPr>
-              <w:pStyle w:val="5"/>
-              <w:keepNext w:val="0"/>
-              <w:keepLines w:val="0"/>
-              <w:widowControl/>
-              <w:suppressLineNumbers w:val="0"/>
-              <w:pBdr>
-                <w:top w:val="none" w:color="auto" w:sz="0" w:space="0"/>
-                <w:left w:val="none" w:color="auto" w:sz="0" w:space="0"/>
-                <w:bottom w:val="none" w:color="auto" w:sz="0" w:space="0"/>
-                <w:right w:val="none" w:color="auto" w:sz="0" w:space="0"/>
-              </w:pBdr>
-              <w:spacing w:before="0" w:beforeAutospacing="0" w:after="0" w:afterAutospacing="0"/>
-              <w:ind w:left="0" w:right="0"/>
-              <w:jc w:val="left"/>
-            </w:pPr>
-            <w:r>
-              <w:rPr>
-                <w:rStyle w:val="7"/>
-                <w:rFonts w:hint="default" w:ascii="Times New Roman" w:hAnsi="Times New Roman" w:cs="Times New Roman"/>
-                <w:i w:val="0"/>
-                <w:caps w:val="0"/>
-                <w:color w:val="FF0000"/>
-                <w:spacing w:val="0"/>
-                <w:sz w:val="27"/>
-                <w:szCs w:val="27"/>
-                <w:bdr w:val="none" w:color="auto" w:sz="0" w:space="0"/>
-              </w:rPr>
-              <w:t>Facade Pattern:</w:t>
-            </w:r>
-            <w:r>
-              <w:rPr>
-                <w:rFonts w:hint="default" w:ascii="Times New Roman" w:hAnsi="Times New Roman" w:cs="Times New Roman"/>
-                <w:i w:val="0"/>
-                <w:caps w:val="0"/>
-                <w:color w:val="FF0000"/>
-                <w:spacing w:val="0"/>
-                <w:sz w:val="27"/>
-                <w:szCs w:val="27"/>
-                <w:bdr w:val="none" w:color="auto" w:sz="0" w:space="0"/>
-              </w:rPr>
-              <w:t> </w:t>
-            </w:r>
-            <w:r>
-              <w:rPr>
-                <w:rFonts w:hint="default" w:ascii="Times New Roman" w:hAnsi="Times New Roman" w:cs="Times New Roman"/>
-                <w:b w:val="0"/>
-                <w:i w:val="0"/>
-                <w:caps w:val="0"/>
-                <w:color w:val="FF0000"/>
-                <w:spacing w:val="0"/>
-                <w:sz w:val="27"/>
-                <w:szCs w:val="27"/>
-                <w:bdr w:val="none" w:color="auto" w:sz="0" w:space="0"/>
-              </w:rPr>
-              <w:t>Provide a unified interface to a set of interfaces in a subsystem. Facade defines a higher-level interface that makes the subsystem easier to use.</w:t>
-            </w:r>
-          </w:p>
-        </w:tc>
-      </w:tr>
-    </w:tbl>
+          <w:shd w:val="clear" w:fill="FFFFFF"/>
+        </w:rPr>
+        <w:t>      外观模式又称为门面模式，它是一种对象结构型模式。外观模式是迪米特法则的一种具体实现，通过引入一个新的外观角色可以降低原有系统的复杂度，同时降低客户类与子系统的耦合度。</w:t>
+      </w:r>
+    </w:p>
     <w:p>
       <w:pPr>
         <w:pStyle w:val="5"/>
@@ -995,53 +847,8 @@
           <w:caps w:val="0"/>
           <w:color w:val="000000"/>
           <w:spacing w:val="0"/>
-          <w:sz w:val="27"/>
-          <w:szCs w:val="27"/>
-          <w:bdr w:val="none" w:color="auto" w:sz="0" w:space="0"/>
-          <w:shd w:val="clear" w:fill="FFFFFF"/>
-        </w:rPr>
-        <w:t>      外观模式又称为门面模式，它是一种对象结构型模式。外观模式是迪米特法则的一种具体实现，通过引入一个新的外观角色可以降低原有系统的复杂度，同时降低客户类与子系统的耦合度。</w:t>
-      </w:r>
-    </w:p>
-    <w:p>
-      <w:pPr>
-        <w:pStyle w:val="5"/>
-        <w:keepNext w:val="0"/>
-        <w:keepLines w:val="0"/>
-        <w:widowControl/>
-        <w:suppressLineNumbers w:val="0"/>
-        <w:pBdr>
-          <w:top w:val="none" w:color="auto" w:sz="0" w:space="0"/>
-          <w:left w:val="none" w:color="auto" w:sz="0" w:space="0"/>
-          <w:bottom w:val="none" w:color="auto" w:sz="0" w:space="0"/>
-          <w:right w:val="none" w:color="auto" w:sz="0" w:space="0"/>
-        </w:pBdr>
-        <w:shd w:val="clear" w:fill="FFFFFF"/>
-        <w:spacing w:before="0" w:beforeAutospacing="0" w:after="0" w:afterAutospacing="0"/>
-        <w:ind w:left="0" w:right="0" w:firstLine="0"/>
-        <w:jc w:val="left"/>
-        <w:rPr>
-          <w:rFonts w:hint="default" w:ascii="Arial" w:hAnsi="Arial" w:cs="Arial"/>
-          <w:b w:val="0"/>
-          <w:i w:val="0"/>
-          <w:caps w:val="0"/>
-          <w:color w:val="000000"/>
-          <w:spacing w:val="0"/>
-          <w:sz w:val="21"/>
-          <w:szCs w:val="21"/>
-        </w:rPr>
-      </w:pPr>
-      <w:r>
-        <w:rPr>
-          <w:rFonts w:hint="default" w:ascii="Arial" w:hAnsi="Arial" w:cs="Arial"/>
-          <w:b w:val="0"/>
-          <w:i w:val="0"/>
-          <w:caps w:val="0"/>
-          <w:color w:val="000000"/>
-          <w:spacing w:val="0"/>
-          <w:sz w:val="21"/>
-          <w:szCs w:val="21"/>
-          <w:bdr w:val="none" w:color="auto" w:sz="0" w:space="0"/>
+          <w:sz w:val="21"/>
+          <w:szCs w:val="21"/>
           <w:shd w:val="clear" w:fill="FFFFFF"/>
         </w:rPr>
         <w:t> </w:t>
@@ -1081,7 +888,6 @@
           <w:caps w:val="0"/>
           <w:color w:val="000000"/>
           <w:spacing w:val="0"/>
-          <w:bdr w:val="none" w:color="auto" w:sz="0" w:space="0"/>
           <w:shd w:val="clear" w:fill="FFFFFF"/>
           <w:lang w:eastAsia="zh-CN"/>
         </w:rPr>
@@ -1094,7 +900,6 @@
           <w:caps w:val="0"/>
           <w:color w:val="000000"/>
           <w:spacing w:val="0"/>
-          <w:bdr w:val="none" w:color="auto" w:sz="0" w:space="0"/>
           <w:shd w:val="clear" w:fill="FFFFFF"/>
         </w:rPr>
         <w:t>外观模式结构与实现</w:t>
@@ -1134,7 +939,6 @@
           <w:caps w:val="0"/>
           <w:color w:val="000000"/>
           <w:spacing w:val="0"/>
-          <w:bdr w:val="none" w:color="auto" w:sz="0" w:space="0"/>
           <w:shd w:val="clear" w:fill="FFFFFF"/>
         </w:rPr>
         <w:t>2.1 模式结构</w:t>
@@ -1178,7 +982,6 @@
           <w:spacing w:val="0"/>
           <w:sz w:val="21"/>
           <w:szCs w:val="21"/>
-          <w:bdr w:val="none" w:color="auto" w:sz="0" w:space="0"/>
           <w:shd w:val="clear" w:fill="FFFFFF"/>
         </w:rPr>
         <w:t>      </w:t>
@@ -1193,7 +996,6 @@
           <w:spacing w:val="0"/>
           <w:sz w:val="27"/>
           <w:szCs w:val="27"/>
-          <w:bdr w:val="none" w:color="auto" w:sz="0" w:space="0"/>
           <w:shd w:val="clear" w:fill="FFFFFF"/>
         </w:rPr>
         <w:t>外观模式没有一个一般化的类图描述，通常使用如图</w:t>
@@ -1208,7 +1010,6 @@
           <w:spacing w:val="0"/>
           <w:sz w:val="27"/>
           <w:szCs w:val="27"/>
-          <w:bdr w:val="none" w:color="auto" w:sz="0" w:space="0"/>
           <w:shd w:val="clear" w:fill="FFFFFF"/>
         </w:rPr>
         <w:t>2(B)</w:t>
@@ -1223,7 +1024,6 @@
           <w:spacing w:val="0"/>
           <w:sz w:val="27"/>
           <w:szCs w:val="27"/>
-          <w:bdr w:val="none" w:color="auto" w:sz="0" w:space="0"/>
           <w:shd w:val="clear" w:fill="FFFFFF"/>
         </w:rPr>
         <w:t>所示示意图来表示外观模式。图</w:t>
@@ -1238,7 +1038,6 @@
           <w:spacing w:val="0"/>
           <w:sz w:val="27"/>
           <w:szCs w:val="27"/>
-          <w:bdr w:val="none" w:color="auto" w:sz="0" w:space="0"/>
           <w:shd w:val="clear" w:fill="FFFFFF"/>
         </w:rPr>
         <w:t>3</w:t>
@@ -1253,7 +1052,6 @@
           <w:spacing w:val="0"/>
           <w:sz w:val="27"/>
           <w:szCs w:val="27"/>
-          <w:bdr w:val="none" w:color="auto" w:sz="0" w:space="0"/>
           <w:shd w:val="clear" w:fill="FFFFFF"/>
         </w:rPr>
         <w:t>所示的类图也可以作为描述外观模式的结构图：</w:t>
@@ -1297,7 +1095,6 @@
           <w:spacing w:val="0"/>
           <w:sz w:val="21"/>
           <w:szCs w:val="21"/>
-          <w:bdr w:val="none" w:color="auto" w:sz="0" w:space="0"/>
           <w:shd w:val="clear" w:fill="FFFFFF"/>
         </w:rPr>
         <w:drawing>
@@ -1373,22 +1170,21 @@
       </w:pPr>
       <w:r>
         <w:rPr>
-          <w:rStyle w:val="7"/>
-          <w:rFonts w:hint="default" w:ascii="Arial" w:hAnsi="Arial" w:cs="Arial"/>
-          <w:i w:val="0"/>
-          <w:caps w:val="0"/>
-          <w:color w:val="000000"/>
-          <w:spacing w:val="0"/>
-          <w:sz w:val="21"/>
-          <w:szCs w:val="21"/>
-          <w:bdr w:val="none" w:color="auto" w:sz="0" w:space="0"/>
+          <w:rStyle w:val="8"/>
+          <w:rFonts w:hint="default" w:ascii="Arial" w:hAnsi="Arial" w:cs="Arial"/>
+          <w:i w:val="0"/>
+          <w:caps w:val="0"/>
+          <w:color w:val="000000"/>
+          <w:spacing w:val="0"/>
+          <w:sz w:val="21"/>
+          <w:szCs w:val="21"/>
           <w:shd w:val="clear" w:fill="FFFFFF"/>
         </w:rPr>
         <w:t>图</w:t>
       </w:r>
       <w:r>
         <w:rPr>
-          <w:rStyle w:val="7"/>
+          <w:rStyle w:val="8"/>
           <w:rFonts w:hint="default" w:ascii="Times New Roman" w:hAnsi="Times New Roman" w:cs="Times New Roman"/>
           <w:i w:val="0"/>
           <w:caps w:val="0"/>
@@ -1396,7 +1192,6 @@
           <w:spacing w:val="0"/>
           <w:sz w:val="21"/>
           <w:szCs w:val="21"/>
-          <w:bdr w:val="none" w:color="auto" w:sz="0" w:space="0"/>
           <w:shd w:val="clear" w:fill="FFFFFF"/>
         </w:rPr>
         <w:t>3</w:t>
@@ -1410,22 +1205,20 @@
           <w:spacing w:val="0"/>
           <w:sz w:val="21"/>
           <w:szCs w:val="21"/>
-          <w:bdr w:val="none" w:color="auto" w:sz="0" w:space="0"/>
           <w:shd w:val="clear" w:fill="FFFFFF"/>
         </w:rPr>
         <w:t> </w:t>
       </w:r>
       <w:r>
         <w:rPr>
-          <w:rStyle w:val="7"/>
-          <w:rFonts w:hint="default" w:ascii="Arial" w:hAnsi="Arial" w:cs="Arial"/>
-          <w:i w:val="0"/>
-          <w:caps w:val="0"/>
-          <w:color w:val="000000"/>
-          <w:spacing w:val="0"/>
-          <w:sz w:val="21"/>
-          <w:szCs w:val="21"/>
-          <w:bdr w:val="none" w:color="auto" w:sz="0" w:space="0"/>
+          <w:rStyle w:val="8"/>
+          <w:rFonts w:hint="default" w:ascii="Arial" w:hAnsi="Arial" w:cs="Arial"/>
+          <w:i w:val="0"/>
+          <w:caps w:val="0"/>
+          <w:color w:val="000000"/>
+          <w:spacing w:val="0"/>
+          <w:sz w:val="21"/>
+          <w:szCs w:val="21"/>
           <w:shd w:val="clear" w:fill="FFFFFF"/>
         </w:rPr>
         <w:t>外观模式结构图</w:t>
@@ -1469,7 +1262,6 @@
           <w:spacing w:val="0"/>
           <w:sz w:val="21"/>
           <w:szCs w:val="21"/>
-          <w:bdr w:val="none" w:color="auto" w:sz="0" w:space="0"/>
           <w:shd w:val="clear" w:fill="FFFFFF"/>
         </w:rPr>
         <w:t>     </w:t>
@@ -1484,7 +1276,6 @@
           <w:spacing w:val="0"/>
           <w:sz w:val="27"/>
           <w:szCs w:val="27"/>
-          <w:bdr w:val="none" w:color="auto" w:sz="0" w:space="0"/>
           <w:shd w:val="clear" w:fill="FFFFFF"/>
         </w:rPr>
         <w:t>  由图</w:t>
@@ -1499,7 +1290,6 @@
           <w:spacing w:val="0"/>
           <w:sz w:val="27"/>
           <w:szCs w:val="27"/>
-          <w:bdr w:val="none" w:color="auto" w:sz="0" w:space="0"/>
           <w:shd w:val="clear" w:fill="FFFFFF"/>
         </w:rPr>
         <w:t>3</w:t>
@@ -1514,7 +1304,6 @@
           <w:spacing w:val="0"/>
           <w:sz w:val="27"/>
           <w:szCs w:val="27"/>
-          <w:bdr w:val="none" w:color="auto" w:sz="0" w:space="0"/>
           <w:shd w:val="clear" w:fill="FFFFFF"/>
         </w:rPr>
         <w:t>可知，外观模式包含如下两个角色：</w:t>
@@ -1550,7 +1339,7 @@
       </w:pPr>
       <w:r>
         <w:rPr>
-          <w:rStyle w:val="7"/>
+          <w:rStyle w:val="8"/>
           <w:rFonts w:hint="default" w:ascii="Times New Roman" w:hAnsi="Times New Roman" w:cs="Times New Roman"/>
           <w:i w:val="0"/>
           <w:caps w:val="0"/>
@@ -1558,7 +1347,6 @@
           <w:spacing w:val="0"/>
           <w:sz w:val="27"/>
           <w:szCs w:val="27"/>
-          <w:bdr w:val="none" w:color="auto" w:sz="0" w:space="0"/>
           <w:shd w:val="clear" w:fill="FFFFFF"/>
         </w:rPr>
         <w:t>     </w:t>
@@ -1572,14 +1360,13 @@
           <w:spacing w:val="0"/>
           <w:sz w:val="27"/>
           <w:szCs w:val="27"/>
-          <w:bdr w:val="none" w:color="auto" w:sz="0" w:space="0"/>
           <w:shd w:val="clear" w:fill="FFFFFF"/>
         </w:rPr>
         <w:t> </w:t>
       </w:r>
       <w:r>
         <w:rPr>
-          <w:rStyle w:val="7"/>
+          <w:rStyle w:val="8"/>
           <w:rFonts w:hint="default" w:ascii="Times New Roman" w:hAnsi="Times New Roman" w:cs="Times New Roman"/>
           <w:i w:val="0"/>
           <w:caps w:val="0"/>
@@ -1587,14 +1374,13 @@
           <w:spacing w:val="0"/>
           <w:sz w:val="27"/>
           <w:szCs w:val="27"/>
-          <w:bdr w:val="none" w:color="auto" w:sz="0" w:space="0"/>
           <w:shd w:val="clear" w:fill="FFFFFF"/>
         </w:rPr>
         <w:t>(1) Facade</w:t>
       </w:r>
       <w:r>
         <w:rPr>
-          <w:rStyle w:val="7"/>
+          <w:rStyle w:val="8"/>
           <w:rFonts w:hint="default" w:ascii="Arial" w:hAnsi="Arial" w:cs="Arial"/>
           <w:i w:val="0"/>
           <w:caps w:val="0"/>
@@ -1602,7 +1388,6 @@
           <w:spacing w:val="0"/>
           <w:sz w:val="27"/>
           <w:szCs w:val="27"/>
-          <w:bdr w:val="none" w:color="auto" w:sz="0" w:space="0"/>
           <w:shd w:val="clear" w:fill="FFFFFF"/>
         </w:rPr>
         <w:t>（外观角色）：</w:t>
@@ -1617,7 +1402,6 @@
           <w:spacing w:val="0"/>
           <w:sz w:val="27"/>
           <w:szCs w:val="27"/>
-          <w:bdr w:val="none" w:color="auto" w:sz="0" w:space="0"/>
           <w:shd w:val="clear" w:fill="FFFFFF"/>
         </w:rPr>
         <w:t>在客户端可以调用它的方法，在外观角色中可以知道相关的（一个或者多个）子系统的功能和责任；在正常情况下，它将所有从客户端发来的请求委派到相应的子系统去，传递给相应的子系统对象处理。</w:t>
@@ -1653,7 +1437,7 @@
       </w:pPr>
       <w:r>
         <w:rPr>
-          <w:rStyle w:val="7"/>
+          <w:rStyle w:val="8"/>
           <w:rFonts w:hint="default" w:ascii="Times New Roman" w:hAnsi="Times New Roman" w:cs="Times New Roman"/>
           <w:i w:val="0"/>
           <w:caps w:val="0"/>
@@ -1661,7 +1445,6 @@
           <w:spacing w:val="0"/>
           <w:sz w:val="27"/>
           <w:szCs w:val="27"/>
-          <w:bdr w:val="none" w:color="auto" w:sz="0" w:space="0"/>
           <w:shd w:val="clear" w:fill="FFFFFF"/>
         </w:rPr>
         <w:t>     </w:t>
@@ -1675,14 +1458,13 @@
           <w:spacing w:val="0"/>
           <w:sz w:val="27"/>
           <w:szCs w:val="27"/>
-          <w:bdr w:val="none" w:color="auto" w:sz="0" w:space="0"/>
           <w:shd w:val="clear" w:fill="FFFFFF"/>
         </w:rPr>
         <w:t> </w:t>
       </w:r>
       <w:r>
         <w:rPr>
-          <w:rStyle w:val="7"/>
+          <w:rStyle w:val="8"/>
           <w:rFonts w:hint="default" w:ascii="Times New Roman" w:hAnsi="Times New Roman" w:cs="Times New Roman"/>
           <w:i w:val="0"/>
           <w:caps w:val="0"/>
@@ -1690,14 +1472,13 @@
           <w:spacing w:val="0"/>
           <w:sz w:val="27"/>
           <w:szCs w:val="27"/>
-          <w:bdr w:val="none" w:color="auto" w:sz="0" w:space="0"/>
           <w:shd w:val="clear" w:fill="FFFFFF"/>
         </w:rPr>
         <w:t>(2) SubSystem</w:t>
       </w:r>
       <w:r>
         <w:rPr>
-          <w:rStyle w:val="7"/>
+          <w:rStyle w:val="8"/>
           <w:rFonts w:hint="default" w:ascii="Arial" w:hAnsi="Arial" w:cs="Arial"/>
           <w:i w:val="0"/>
           <w:caps w:val="0"/>
@@ -1705,7 +1486,6 @@
           <w:spacing w:val="0"/>
           <w:sz w:val="27"/>
           <w:szCs w:val="27"/>
-          <w:bdr w:val="none" w:color="auto" w:sz="0" w:space="0"/>
           <w:shd w:val="clear" w:fill="FFFFFF"/>
         </w:rPr>
         <w:t>（子系统角色）：</w:t>
@@ -1720,7 +1500,6 @@
           <w:spacing w:val="0"/>
           <w:sz w:val="27"/>
           <w:szCs w:val="27"/>
-          <w:bdr w:val="none" w:color="auto" w:sz="0" w:space="0"/>
           <w:shd w:val="clear" w:fill="FFFFFF"/>
         </w:rPr>
         <w:t>在软件系统中可以有一个或者多个子系统角色，每一个子系统可以不是一个单独的类，而是一个类的集合，它实现子系统的功能；每一个子系统都可以被客户端直接调用，或者被外观角色调用，它处理由外观类传过来的请求；子系统并不知道外观的存在，对于子系统而言，外观角色仅仅是另外一个客户端而已。</w:t>
@@ -1764,7 +1543,6 @@
           <w:spacing w:val="0"/>
           <w:sz w:val="21"/>
           <w:szCs w:val="21"/>
-          <w:bdr w:val="none" w:color="auto" w:sz="0" w:space="0"/>
           <w:shd w:val="clear" w:fill="FFFFFF"/>
         </w:rPr>
         <w:t> </w:t>
@@ -1804,7 +1582,6 @@
           <w:caps w:val="0"/>
           <w:color w:val="000000"/>
           <w:spacing w:val="0"/>
-          <w:bdr w:val="none" w:color="auto" w:sz="0" w:space="0"/>
           <w:shd w:val="clear" w:fill="FFFFFF"/>
         </w:rPr>
         <w:t>2.2 模式实现</w:t>
@@ -1834,21 +1611,21 @@
           <w:caps w:val="0"/>
           <w:color w:val="000000"/>
           <w:spacing w:val="0"/>
-          <w:sz w:val="21"/>
-          <w:szCs w:val="21"/>
-        </w:rPr>
-      </w:pPr>
-      <w:r>
-        <w:rPr>
-          <w:rFonts w:hint="default" w:ascii="Arial" w:hAnsi="Arial" w:cs="Arial"/>
-          <w:b w:val="0"/>
-          <w:i w:val="0"/>
-          <w:caps w:val="0"/>
-          <w:color w:val="000000"/>
-          <w:spacing w:val="0"/>
-          <w:sz w:val="21"/>
-          <w:szCs w:val="21"/>
-          <w:bdr w:val="none" w:color="auto" w:sz="0" w:space="0"/>
+          <w:sz w:val="27"/>
+          <w:szCs w:val="27"/>
+          <w:shd w:val="clear" w:fill="FFFFFF"/>
+        </w:rPr>
+      </w:pPr>
+      <w:r>
+        <w:rPr>
+          <w:rFonts w:hint="default" w:ascii="Arial" w:hAnsi="Arial" w:cs="Arial"/>
+          <w:b w:val="0"/>
+          <w:i w:val="0"/>
+          <w:caps w:val="0"/>
+          <w:color w:val="000000"/>
+          <w:spacing w:val="0"/>
+          <w:sz w:val="21"/>
+          <w:szCs w:val="21"/>
           <w:shd w:val="clear" w:fill="FFFFFF"/>
         </w:rPr>
         <w:t> </w:t>
@@ -1863,28 +1640,27 @@
           <w:spacing w:val="0"/>
           <w:sz w:val="27"/>
           <w:szCs w:val="27"/>
-          <w:bdr w:val="none" w:color="auto" w:sz="0" w:space="0"/>
-          <w:shd w:val="clear" w:fill="FFFFFF"/>
-        </w:rPr>
-        <w:t>     外观模式的主要目的在于降低系统的复杂程度，在面向对象软件系统中，类与类之间的关系越多，不能表示系统设计得越好，反而表示系统中类之间的耦合度太大，这样的系统在维护和修改时都缺乏灵活性，因为一个类的改动会导致多个类发生变化，而外观模式的引入在很大程度上降低了类与类之间的耦合关系。引入外观模式之后，增加新的子系统或者移除子系统都非常方便，客户类无须进行修改（或者极少的修改），只需要在外观类中增加或移除对子系统的引用即可。从这一点来说，外观模式在一定程度上并不符合开闭原则，增加新的子系统需要对原有系统进行一定的修改，虽然这个修改工作量不大。</w:t>
-      </w:r>
-    </w:p>
-    <w:p>
-      <w:pPr>
-        <w:pStyle w:val="5"/>
-        <w:keepNext w:val="0"/>
-        <w:keepLines w:val="0"/>
-        <w:widowControl/>
-        <w:suppressLineNumbers w:val="0"/>
-        <w:pBdr>
-          <w:top w:val="none" w:color="auto" w:sz="0" w:space="0"/>
-          <w:left w:val="none" w:color="auto" w:sz="0" w:space="0"/>
-          <w:bottom w:val="none" w:color="auto" w:sz="0" w:space="0"/>
-          <w:right w:val="none" w:color="auto" w:sz="0" w:space="0"/>
-        </w:pBdr>
-        <w:shd w:val="clear" w:fill="FFFFFF"/>
-        <w:spacing w:before="0" w:beforeAutospacing="0" w:after="0" w:afterAutospacing="0"/>
-        <w:ind w:left="0" w:right="0" w:firstLine="0"/>
+          <w:shd w:val="clear" w:fill="FFFFFF"/>
+        </w:rPr>
+        <w:t>     外观模式的主要目的在于降低系统的复杂程度，在面向对象软件系统中，类与类之间的关系越多，不能表示系统设计得越好，反而表示系统中类之间的耦合度太大，这样的系统在维护和修改时都缺乏灵活性，因为一个类的改动会导致多个类发生变化，而外观模式的引入在很大程度上降低了类与类之间的耦合关系。</w:t>
+      </w:r>
+    </w:p>
+    <w:p>
+      <w:pPr>
+        <w:pStyle w:val="5"/>
+        <w:keepNext w:val="0"/>
+        <w:keepLines w:val="0"/>
+        <w:widowControl/>
+        <w:suppressLineNumbers w:val="0"/>
+        <w:pBdr>
+          <w:top w:val="none" w:color="auto" w:sz="0" w:space="0"/>
+          <w:left w:val="none" w:color="auto" w:sz="0" w:space="0"/>
+          <w:bottom w:val="none" w:color="auto" w:sz="0" w:space="0"/>
+          <w:right w:val="none" w:color="auto" w:sz="0" w:space="0"/>
+        </w:pBdr>
+        <w:shd w:val="clear" w:fill="FFFFFF"/>
+        <w:spacing w:before="0" w:beforeAutospacing="0" w:after="0" w:afterAutospacing="0"/>
+        <w:ind w:right="0" w:firstLine="420" w:firstLineChars="0"/>
         <w:jc w:val="left"/>
         <w:rPr>
           <w:rFonts w:hint="default" w:ascii="Arial" w:hAnsi="Arial" w:cs="Arial"/>
@@ -1907,21 +1683,55 @@
           <w:spacing w:val="0"/>
           <w:sz w:val="27"/>
           <w:szCs w:val="27"/>
-          <w:bdr w:val="none" w:color="auto" w:sz="0" w:space="0"/>
+          <w:shd w:val="clear" w:fill="FFFFFF"/>
+        </w:rPr>
+        <w:t>引入外观模式之后，增加新的子系统或者移除子系统都非常方便，客户类无须进行修改（或者极少的修改），只需要在外观类中增加或移除对子系统的引用即可。从这一点来说，外观模式在一定程度上并不符合开闭原则，增加新的子系统需要对原有系统进行一定的修改，虽然这个修改工作量不大。</w:t>
+      </w:r>
+    </w:p>
+    <w:p>
+      <w:pPr>
+        <w:pStyle w:val="5"/>
+        <w:keepNext w:val="0"/>
+        <w:keepLines w:val="0"/>
+        <w:widowControl/>
+        <w:suppressLineNumbers w:val="0"/>
+        <w:pBdr>
+          <w:top w:val="none" w:color="auto" w:sz="0" w:space="0"/>
+          <w:left w:val="none" w:color="auto" w:sz="0" w:space="0"/>
+          <w:bottom w:val="none" w:color="auto" w:sz="0" w:space="0"/>
+          <w:right w:val="none" w:color="auto" w:sz="0" w:space="0"/>
+        </w:pBdr>
+        <w:shd w:val="clear" w:fill="FFFFFF"/>
+        <w:spacing w:before="0" w:beforeAutospacing="0" w:after="0" w:afterAutospacing="0"/>
+        <w:ind w:left="0" w:right="0" w:firstLine="0"/>
+        <w:jc w:val="left"/>
+        <w:rPr>
+          <w:rFonts w:hint="default" w:ascii="Arial" w:hAnsi="Arial" w:cs="Arial"/>
+          <w:b w:val="0"/>
+          <w:i w:val="0"/>
+          <w:caps w:val="0"/>
+          <w:color w:val="000000"/>
+          <w:spacing w:val="0"/>
+          <w:sz w:val="21"/>
+          <w:szCs w:val="21"/>
+        </w:rPr>
+      </w:pPr>
+      <w:r>
+        <w:rPr>
+          <w:rFonts w:hint="default" w:ascii="Arial" w:hAnsi="Arial" w:cs="Arial"/>
+          <w:b w:val="0"/>
+          <w:i w:val="0"/>
+          <w:caps w:val="0"/>
+          <w:color w:val="000000"/>
+          <w:spacing w:val="0"/>
+          <w:sz w:val="27"/>
+          <w:szCs w:val="27"/>
           <w:shd w:val="clear" w:fill="FFFFFF"/>
         </w:rPr>
         <w:t>      外观模式中所指的子系统是一个广义的概念，它可以是一个类、一个功能模块、系统的一个组成部分或者一个完整的系统。子系统类通常是一些业务类，实现了一些具体的、独立的业务功能</w:t>
       </w:r>
     </w:p>
     <w:p/>
-    <w:p/>
-    <w:p/>
-    <w:p/>
-    <w:p/>
-    <w:p>
-      <w:bookmarkStart w:id="3" w:name="_GoBack"/>
-      <w:bookmarkEnd w:id="3"/>
-    </w:p>
     <w:p>
       <w:pPr>
         <w:pStyle w:val="3"/>
@@ -2009,14 +1819,13 @@
           <w:spacing w:val="0"/>
           <w:sz w:val="27"/>
           <w:szCs w:val="27"/>
-          <w:bdr w:val="none" w:color="auto" w:sz="0" w:space="0"/>
           <w:shd w:val="clear" w:fill="FFFFFF"/>
         </w:rPr>
         <w:t> </w:t>
       </w:r>
       <w:r>
         <w:rPr>
-          <w:rStyle w:val="7"/>
+          <w:rStyle w:val="8"/>
           <w:rFonts w:hint="eastAsia" w:ascii="微软雅黑" w:hAnsi="微软雅黑" w:eastAsia="微软雅黑" w:cs="微软雅黑"/>
           <w:i w:val="0"/>
           <w:caps w:val="0"/>
@@ -2024,7 +1833,6 @@
           <w:spacing w:val="0"/>
           <w:sz w:val="36"/>
           <w:szCs w:val="36"/>
-          <w:bdr w:val="none" w:color="auto" w:sz="0" w:space="0"/>
           <w:shd w:val="clear" w:fill="FFFFFF"/>
         </w:rPr>
         <w:t>优点</w:t>
@@ -2067,7 +1875,6 @@
           <w:spacing w:val="0"/>
           <w:sz w:val="27"/>
           <w:szCs w:val="27"/>
-          <w:bdr w:val="none" w:color="auto" w:sz="0" w:space="0"/>
           <w:shd w:val="clear" w:fill="FFFFFF"/>
         </w:rPr>
         <w:t> 1、引入外观模式，是客户对子系统的使用变得简单了，减少了与子系统的关联对象，实现了子系统与客户之间</w:t>
@@ -2110,7 +1917,6 @@
           <w:spacing w:val="0"/>
           <w:sz w:val="27"/>
           <w:szCs w:val="27"/>
-          <w:bdr w:val="none" w:color="auto" w:sz="0" w:space="0"/>
           <w:shd w:val="clear" w:fill="FFFFFF"/>
         </w:rPr>
         <w:t>的松耦合关系。</w:t>
@@ -2153,7 +1959,6 @@
           <w:spacing w:val="0"/>
           <w:sz w:val="27"/>
           <w:szCs w:val="27"/>
-          <w:bdr w:val="none" w:color="auto" w:sz="0" w:space="0"/>
           <w:shd w:val="clear" w:fill="FFFFFF"/>
         </w:rPr>
         <w:t> 2、只是提供了一个访问子系统的统一入口，并不影响用户直接使用子系统类</w:t>
@@ -2196,7 +2001,6 @@
           <w:spacing w:val="0"/>
           <w:sz w:val="27"/>
           <w:szCs w:val="27"/>
-          <w:bdr w:val="none" w:color="auto" w:sz="0" w:space="0"/>
           <w:shd w:val="clear" w:fill="FFFFFF"/>
         </w:rPr>
         <w:t> 3、降低了大型软件系统中的编译依赖性，并简化了系统在不同平台之间的移植过程</w:t>
@@ -2239,14 +2043,13 @@
           <w:spacing w:val="0"/>
           <w:sz w:val="27"/>
           <w:szCs w:val="27"/>
-          <w:bdr w:val="none" w:color="auto" w:sz="0" w:space="0"/>
           <w:shd w:val="clear" w:fill="FFFFFF"/>
         </w:rPr>
         <w:t>  </w:t>
       </w:r>
       <w:r>
         <w:rPr>
-          <w:rStyle w:val="7"/>
+          <w:rStyle w:val="8"/>
           <w:rFonts w:hint="eastAsia" w:ascii="微软雅黑" w:hAnsi="微软雅黑" w:eastAsia="微软雅黑" w:cs="微软雅黑"/>
           <w:i w:val="0"/>
           <w:caps w:val="0"/>
@@ -2254,7 +2057,6 @@
           <w:spacing w:val="0"/>
           <w:sz w:val="36"/>
           <w:szCs w:val="36"/>
-          <w:bdr w:val="none" w:color="auto" w:sz="0" w:space="0"/>
           <w:shd w:val="clear" w:fill="FFFFFF"/>
         </w:rPr>
         <w:t>缺点</w:t>
@@ -2297,7 +2099,6 @@
           <w:spacing w:val="0"/>
           <w:sz w:val="27"/>
           <w:szCs w:val="27"/>
-          <w:bdr w:val="none" w:color="auto" w:sz="0" w:space="0"/>
           <w:shd w:val="clear" w:fill="FFFFFF"/>
         </w:rPr>
         <w:t>   1、不能很好地限制客户使用子系统类，如果对客户访问子系统类做太多的限制则减少了可变性和灵活性</w:t>
@@ -2340,7 +2141,6 @@
           <w:spacing w:val="0"/>
           <w:sz w:val="27"/>
           <w:szCs w:val="27"/>
-          <w:bdr w:val="none" w:color="auto" w:sz="0" w:space="0"/>
           <w:shd w:val="clear" w:fill="FFFFFF"/>
         </w:rPr>
         <w:t>   2、在不引入抽象外观类的情况下，增加新的子系统可能需要修改外观类或客户端的源代码，违背了“开闭原则”</w:t>
@@ -2411,7 +2211,6 @@
           <w:spacing w:val="0"/>
           <w:sz w:val="27"/>
           <w:szCs w:val="27"/>
-          <w:bdr w:val="none" w:color="auto" w:sz="0" w:space="0"/>
           <w:shd w:val="clear" w:fill="FFFFFF"/>
         </w:rPr>
         <w:t> </w:t>
@@ -2470,7 +2269,6 @@
           <w:spacing w:val="0"/>
           <w:sz w:val="27"/>
           <w:szCs w:val="27"/>
-          <w:bdr w:val="none" w:color="auto" w:sz="0" w:space="0"/>
           <w:shd w:val="clear" w:fill="FFFFFF"/>
         </w:rPr>
         <w:t>   1、当要为一个复杂子系统提供一个简单接口时可以使用外观模式。</w:t>
@@ -2513,10 +2311,9 @@
           <w:spacing w:val="0"/>
           <w:sz w:val="27"/>
           <w:szCs w:val="27"/>
-          <w:bdr w:val="none" w:color="auto" w:sz="0" w:space="0"/>
-          <w:shd w:val="clear" w:fill="FFFFFF"/>
-        </w:rPr>
-        <w:t>   2、客户程序与多个子系统之间存在很大的依赖性。引入外观类将子系统与客户以及其他子系统解耦，可以提</w:t>
+          <w:shd w:val="clear" w:fill="FFFFFF"/>
+        </w:rPr>
+        <w:t>   2、客户程序与多个子系统之间存在很大的依赖性。引入外观类将子系统与客户以及其他子系统解耦，可以提高子系统的独立性和可移植性</w:t>
       </w:r>
     </w:p>
     <w:p>
@@ -2546,21 +2343,6 @@
           <w:szCs w:val="22"/>
         </w:rPr>
       </w:pPr>
-      <w:r>
-        <w:rPr>
-          <w:rFonts w:hint="eastAsia" w:ascii="微软雅黑" w:hAnsi="微软雅黑" w:eastAsia="微软雅黑" w:cs="微软雅黑"/>
-          <w:b w:val="0"/>
-          <w:i w:val="0"/>
-          <w:caps w:val="0"/>
-          <w:color w:val="555555"/>
-          <w:spacing w:val="0"/>
-          <w:sz w:val="27"/>
-          <w:szCs w:val="27"/>
-          <w:bdr w:val="none" w:color="auto" w:sz="0" w:space="0"/>
-          <w:shd w:val="clear" w:fill="FFFFFF"/>
-        </w:rPr>
-        <w:t>高子系统的独立性和可移植性</w:t>
-      </w:r>
     </w:p>
     <w:p>
       <w:pPr>
@@ -2589,23 +2371,7 @@
           <w:szCs w:val="22"/>
         </w:rPr>
       </w:pPr>
-    </w:p>
-    <w:p>
-      <w:pPr>
-        <w:pStyle w:val="5"/>
-        <w:keepNext w:val="0"/>
-        <w:keepLines w:val="0"/>
-        <w:widowControl/>
-        <w:suppressLineNumbers w:val="0"/>
-        <w:pBdr>
-          <w:top w:val="none" w:color="auto" w:sz="0" w:space="0"/>
-          <w:left w:val="none" w:color="auto" w:sz="0" w:space="0"/>
-          <w:bottom w:val="none" w:color="auto" w:sz="0" w:space="0"/>
-          <w:right w:val="none" w:color="auto" w:sz="0" w:space="0"/>
-        </w:pBdr>
-        <w:shd w:val="clear" w:fill="FFFFFF"/>
-        <w:spacing w:before="0" w:beforeAutospacing="0" w:after="0" w:afterAutospacing="0"/>
-        <w:ind w:left="0" w:right="0" w:firstLine="0"/>
+      <w:r>
         <w:rPr>
           <w:rFonts w:hint="eastAsia" w:ascii="微软雅黑" w:hAnsi="微软雅黑" w:eastAsia="微软雅黑" w:cs="微软雅黑"/>
           <w:b w:val="0"/>
@@ -2613,50 +2379,8 @@
           <w:caps w:val="0"/>
           <w:color w:val="555555"/>
           <w:spacing w:val="0"/>
-          <w:sz w:val="22"/>
-          <w:szCs w:val="22"/>
-        </w:rPr>
-      </w:pPr>
-      <w:r>
-        <w:rPr>
-          <w:rFonts w:hint="eastAsia" w:ascii="微软雅黑" w:hAnsi="微软雅黑" w:eastAsia="微软雅黑" w:cs="微软雅黑"/>
-          <w:b w:val="0"/>
-          <w:i w:val="0"/>
-          <w:caps w:val="0"/>
-          <w:color w:val="555555"/>
-          <w:spacing w:val="0"/>
-          <w:sz w:val="27"/>
-          <w:szCs w:val="27"/>
-          <w:bdr w:val="none" w:color="auto" w:sz="0" w:space="0"/>
-          <w:shd w:val="clear" w:fill="FFFFFF"/>
-        </w:rPr>
-        <w:t> </w:t>
-      </w:r>
-      <w:r>
-        <w:rPr>
-          <w:rFonts w:hint="eastAsia" w:ascii="微软雅黑" w:hAnsi="微软雅黑" w:eastAsia="微软雅黑" w:cs="微软雅黑"/>
-          <w:i w:val="0"/>
-          <w:caps w:val="0"/>
-          <w:color w:val="FF0000"/>
-          <w:spacing w:val="0"/>
-          <w:sz w:val="36"/>
-          <w:szCs w:val="36"/>
-          <w:bdr w:val="none" w:color="auto" w:sz="0" w:space="0"/>
-          <w:shd w:val="clear" w:fill="FFFFFF"/>
-        </w:rPr>
-        <w:t> </w:t>
-      </w:r>
-      <w:r>
-        <w:rPr>
-          <w:rStyle w:val="7"/>
-          <w:rFonts w:hint="eastAsia" w:ascii="微软雅黑" w:hAnsi="微软雅黑" w:eastAsia="微软雅黑" w:cs="微软雅黑"/>
-          <w:i w:val="0"/>
-          <w:caps w:val="0"/>
-          <w:color w:val="FF0000"/>
-          <w:spacing w:val="0"/>
-          <w:sz w:val="36"/>
-          <w:szCs w:val="36"/>
-          <w:bdr w:val="none" w:color="auto" w:sz="0" w:space="0"/>
+          <w:sz w:val="27"/>
+          <w:szCs w:val="27"/>
           <w:shd w:val="clear" w:fill="FFFFFF"/>
         </w:rPr>
         <w:t> </w:t>
@@ -2715,28 +2439,13 @@
           <w:spacing w:val="0"/>
           <w:sz w:val="27"/>
           <w:szCs w:val="27"/>
-          <w:bdr w:val="none" w:color="auto" w:sz="0" w:space="0"/>
           <w:shd w:val="clear" w:fill="FFFFFF"/>
         </w:rPr>
         <w:t>   1、  外观模式的主要优点就在于减少了客户与子系统之间的关联对象，使用客户对子系统的使用变得简单了，</w:t>
       </w:r>
-    </w:p>
-    <w:p>
-      <w:pPr>
-        <w:pStyle w:val="5"/>
-        <w:keepNext w:val="0"/>
-        <w:keepLines w:val="0"/>
-        <w:widowControl/>
-        <w:suppressLineNumbers w:val="0"/>
-        <w:pBdr>
-          <w:top w:val="none" w:color="auto" w:sz="0" w:space="0"/>
-          <w:left w:val="none" w:color="auto" w:sz="0" w:space="0"/>
-          <w:bottom w:val="none" w:color="auto" w:sz="0" w:space="0"/>
-          <w:right w:val="none" w:color="auto" w:sz="0" w:space="0"/>
-        </w:pBdr>
-        <w:shd w:val="clear" w:fill="FFFFFF"/>
-        <w:spacing w:before="0" w:beforeAutospacing="0" w:after="0" w:afterAutospacing="0"/>
-        <w:ind w:left="0" w:right="0" w:firstLine="0"/>
+      <w:bookmarkStart w:id="3" w:name="_GoBack"/>
+      <w:bookmarkEnd w:id="3"/>
+      <w:r>
         <w:rPr>
           <w:rFonts w:hint="eastAsia" w:ascii="微软雅黑" w:hAnsi="微软雅黑" w:eastAsia="微软雅黑" w:cs="微软雅黑"/>
           <w:b w:val="0"/>
@@ -2744,9 +2453,29 @@
           <w:caps w:val="0"/>
           <w:color w:val="555555"/>
           <w:spacing w:val="0"/>
-          <w:sz w:val="22"/>
-          <w:szCs w:val="22"/>
-        </w:rPr>
+          <w:sz w:val="27"/>
+          <w:szCs w:val="27"/>
+          <w:shd w:val="clear" w:fill="FFFFFF"/>
+        </w:rPr>
+        <w:t>也实现了客户与子系统之间的松耦合关系。它的缺点就在于违背了“开闭原则”。</w:t>
+      </w:r>
+    </w:p>
+    <w:p>
+      <w:pPr>
+        <w:pStyle w:val="5"/>
+        <w:keepNext w:val="0"/>
+        <w:keepLines w:val="0"/>
+        <w:widowControl/>
+        <w:suppressLineNumbers w:val="0"/>
+        <w:pBdr>
+          <w:top w:val="none" w:color="auto" w:sz="0" w:space="0"/>
+          <w:left w:val="none" w:color="auto" w:sz="0" w:space="0"/>
+          <w:bottom w:val="none" w:color="auto" w:sz="0" w:space="0"/>
+          <w:right w:val="none" w:color="auto" w:sz="0" w:space="0"/>
+        </w:pBdr>
+        <w:shd w:val="clear" w:fill="FFFFFF"/>
+        <w:spacing w:before="0" w:beforeAutospacing="0" w:after="0" w:afterAutospacing="0"/>
+        <w:ind w:left="0" w:right="0" w:firstLine="0"/>
       </w:pPr>
       <w:r>
         <w:rPr>
@@ -2758,40 +2487,6 @@
           <w:spacing w:val="0"/>
           <w:sz w:val="27"/>
           <w:szCs w:val="27"/>
-          <w:bdr w:val="none" w:color="auto" w:sz="0" w:space="0"/>
-          <w:shd w:val="clear" w:fill="FFFFFF"/>
-        </w:rPr>
-        <w:t>也实现了客户与子系统之间的松耦合关系。它的缺点就在于违背了“开闭原则”。</w:t>
-      </w:r>
-    </w:p>
-    <w:p>
-      <w:pPr>
-        <w:pStyle w:val="5"/>
-        <w:keepNext w:val="0"/>
-        <w:keepLines w:val="0"/>
-        <w:widowControl/>
-        <w:suppressLineNumbers w:val="0"/>
-        <w:pBdr>
-          <w:top w:val="none" w:color="auto" w:sz="0" w:space="0"/>
-          <w:left w:val="none" w:color="auto" w:sz="0" w:space="0"/>
-          <w:bottom w:val="none" w:color="auto" w:sz="0" w:space="0"/>
-          <w:right w:val="none" w:color="auto" w:sz="0" w:space="0"/>
-        </w:pBdr>
-        <w:shd w:val="clear" w:fill="FFFFFF"/>
-        <w:spacing w:before="0" w:beforeAutospacing="0" w:after="0" w:afterAutospacing="0"/>
-        <w:ind w:left="0" w:right="0" w:firstLine="0"/>
-      </w:pPr>
-      <w:r>
-        <w:rPr>
-          <w:rFonts w:hint="eastAsia" w:ascii="微软雅黑" w:hAnsi="微软雅黑" w:eastAsia="微软雅黑" w:cs="微软雅黑"/>
-          <w:b w:val="0"/>
-          <w:i w:val="0"/>
-          <w:caps w:val="0"/>
-          <w:color w:val="555555"/>
-          <w:spacing w:val="0"/>
-          <w:sz w:val="27"/>
-          <w:szCs w:val="27"/>
-          <w:bdr w:val="none" w:color="auto" w:sz="0" w:space="0"/>
           <w:shd w:val="clear" w:fill="FFFFFF"/>
         </w:rPr>
         <w:t>   2、  如果需要实现一个外观模式，需要将子系统组合进外观中，然后将工作委托给子系统执行。</w:t>
@@ -2820,7 +2515,7 @@
     <w:lsdException w:qFormat="1" w:unhideWhenUsed="0" w:uiPriority="0" w:semiHidden="0" w:name="Normal"/>
     <w:lsdException w:qFormat="1" w:unhideWhenUsed="0" w:uiPriority="0" w:semiHidden="0" w:name="heading 1"/>
     <w:lsdException w:qFormat="1" w:uiPriority="0" w:semiHidden="0" w:name="heading 2"/>
-    <w:lsdException w:qFormat="1" w:uiPriority="0" w:name="heading 3"/>
+    <w:lsdException w:qFormat="1" w:uiPriority="0" w:semiHidden="0" w:name="heading 3"/>
     <w:lsdException w:qFormat="1" w:uiPriority="0" w:name="heading 4"/>
     <w:lsdException w:qFormat="1" w:uiPriority="0" w:name="heading 5"/>
     <w:lsdException w:qFormat="1" w:uiPriority="0" w:name="heading 6"/>
@@ -3141,13 +2836,13 @@
       <w:lang w:val="en-US" w:eastAsia="zh-CN" w:bidi="ar"/>
     </w:rPr>
   </w:style>
-  <w:style w:type="character" w:default="1" w:styleId="6">
+  <w:style w:type="character" w:default="1" w:styleId="7">
     <w:name w:val="Default Paragraph Font"/>
     <w:semiHidden/>
     <w:qFormat/>
     <w:uiPriority w:val="0"/>
   </w:style>
-  <w:style w:type="table" w:default="1" w:styleId="9">
+  <w:style w:type="table" w:default="1" w:styleId="6">
     <w:name w:val="Normal Table"/>
     <w:semiHidden/>
     <w:qFormat/>
@@ -3178,18 +2873,18 @@
       <w:lang w:val="en-US" w:eastAsia="zh-CN" w:bidi="ar"/>
     </w:rPr>
   </w:style>
-  <w:style w:type="character" w:styleId="7">
+  <w:style w:type="character" w:styleId="8">
     <w:name w:val="Strong"/>
-    <w:basedOn w:val="6"/>
+    <w:basedOn w:val="7"/>
     <w:qFormat/>
     <w:uiPriority w:val="0"/>
     <w:rPr>
       <w:b/>
     </w:rPr>
   </w:style>
-  <w:style w:type="character" w:styleId="8">
+  <w:style w:type="character" w:styleId="9">
     <w:name w:val="Hyperlink"/>
-    <w:basedOn w:val="6"/>
+    <w:basedOn w:val="7"/>
     <w:qFormat/>
     <w:uiPriority w:val="0"/>
     <w:rPr>
